--- a/01_indicadores/Docs/18_Ficha de indicadores - educação nos anos finais.docx
+++ b/01_indicadores/Docs/18_Ficha de indicadores - educação nos anos finais.docx
@@ -811,7 +811,7 @@
           <w:sz w:val="20"/>
           <w:szCs w:val="20"/>
         </w:rPr>
-        <w:t>Ministra da Saúde:</w:t>
+        <w:t>Ministra da Saúde</w:t>
       </w:r>
     </w:p>
     <w:p>
@@ -850,7 +850,7 @@
           <w:sz w:val="20"/>
           <w:szCs w:val="20"/>
         </w:rPr>
-        <w:t>Secretária de Gestão do Trabalho e da Educação na Saúde:</w:t>
+        <w:t>Secretária de Gestão do Trabalho e da Educação na Saúde</w:t>
       </w:r>
     </w:p>
     <w:p>
@@ -889,7 +889,7 @@
           <w:sz w:val="20"/>
           <w:szCs w:val="20"/>
         </w:rPr>
-        <w:t>Diretor do Departamento de Gestão e Regulação do Trabalho em Saúde:</w:t>
+        <w:t>Diretor do Departamento de Gestão e Regulação do Trabalho em Saúde</w:t>
       </w:r>
     </w:p>
     <w:p>
@@ -930,7 +930,7 @@
           <w:sz w:val="20"/>
           <w:szCs w:val="20"/>
         </w:rPr>
-        <w:t>Coordenador-Geral de Planejamento da Força de Trabalho em Saúde:</w:t>
+        <w:t>Coordenador-Geral de Planejamento da Força de Trabalho em Saúde</w:t>
       </w:r>
     </w:p>
     <w:p>
@@ -946,8 +946,16 @@
         <w:rPr>
           <w:szCs w:val="20"/>
         </w:rPr>
-        <w:t>Gustavo Hoff</w:t>
-      </w:r>
+        <w:t xml:space="preserve">Gustavo </w:t>
+      </w:r>
+      <w:proofErr w:type="spellStart"/>
+      <w:r>
+        <w:rPr>
+          <w:szCs w:val="20"/>
+        </w:rPr>
+        <w:t>Hoff</w:t>
+      </w:r>
+      <w:proofErr w:type="spellEnd"/>
     </w:p>
     <w:p>
       <w:pPr>
@@ -995,11 +1003,19 @@
           <w:szCs w:val="20"/>
         </w:rPr>
       </w:pPr>
-      <w:r>
-        <w:rPr>
-          <w:szCs w:val="20"/>
-        </w:rPr>
-        <w:t xml:space="preserve">Antonio Isidro da Silva Filho </w:t>
+      <w:proofErr w:type="spellStart"/>
+      <w:r>
+        <w:rPr>
+          <w:szCs w:val="20"/>
+        </w:rPr>
+        <w:t>Antonio</w:t>
+      </w:r>
+      <w:proofErr w:type="spellEnd"/>
+      <w:r>
+        <w:rPr>
+          <w:szCs w:val="20"/>
+        </w:rPr>
+        <w:t xml:space="preserve"> Isidro da Silva Filho </w:t>
       </w:r>
     </w:p>
     <w:p>
@@ -1013,8 +1029,16 @@
         <w:rPr>
           <w:szCs w:val="20"/>
         </w:rPr>
-        <w:t>Daniel do Prado Pagotto</w:t>
-      </w:r>
+        <w:t xml:space="preserve">Daniel do Prado </w:t>
+      </w:r>
+      <w:proofErr w:type="spellStart"/>
+      <w:r>
+        <w:rPr>
+          <w:szCs w:val="20"/>
+        </w:rPr>
+        <w:t>Pagotto</w:t>
+      </w:r>
+      <w:proofErr w:type="spellEnd"/>
     </w:p>
     <w:p>
       <w:pPr>
@@ -1048,11 +1072,19 @@
           <w:szCs w:val="20"/>
         </w:rPr>
       </w:pPr>
-      <w:r>
-        <w:rPr>
-          <w:szCs w:val="20"/>
-        </w:rPr>
-        <w:t>Alef Oliveira dos Santos</w:t>
+      <w:proofErr w:type="spellStart"/>
+      <w:r>
+        <w:rPr>
+          <w:szCs w:val="20"/>
+        </w:rPr>
+        <w:t>Alef</w:t>
+      </w:r>
+      <w:proofErr w:type="spellEnd"/>
+      <w:r>
+        <w:rPr>
+          <w:szCs w:val="20"/>
+        </w:rPr>
+        <w:t xml:space="preserve"> Oliveira dos Santos</w:t>
       </w:r>
     </w:p>
     <w:p>
@@ -1132,11 +1164,19 @@
           <w:szCs w:val="20"/>
         </w:rPr>
       </w:pPr>
-      <w:r>
-        <w:rPr>
-          <w:szCs w:val="20"/>
-        </w:rPr>
-        <w:t>Wemerson Marques</w:t>
+      <w:proofErr w:type="spellStart"/>
+      <w:r>
+        <w:rPr>
+          <w:szCs w:val="20"/>
+        </w:rPr>
+        <w:t>Wemerson</w:t>
+      </w:r>
+      <w:proofErr w:type="spellEnd"/>
+      <w:r>
+        <w:rPr>
+          <w:szCs w:val="20"/>
+        </w:rPr>
+        <w:t xml:space="preserve"> Marques</w:t>
       </w:r>
     </w:p>
     <w:p>
@@ -1271,7 +1311,21 @@
         <w:rPr>
           <w:szCs w:val="20"/>
         </w:rPr>
-        <w:t>Camilla Barreto Rodrigues Cochia Caetano</w:t>
+        <w:t xml:space="preserve">Camilla Barreto Rodrigues </w:t>
+      </w:r>
+      <w:proofErr w:type="spellStart"/>
+      <w:r>
+        <w:rPr>
+          <w:szCs w:val="20"/>
+        </w:rPr>
+        <w:t>Cochia</w:t>
+      </w:r>
+      <w:proofErr w:type="spellEnd"/>
+      <w:r>
+        <w:rPr>
+          <w:szCs w:val="20"/>
+        </w:rPr>
+        <w:t xml:space="preserve"> Caetano</w:t>
       </w:r>
     </w:p>
     <w:p>
@@ -1285,8 +1339,16 @@
         <w:rPr>
           <w:szCs w:val="20"/>
         </w:rPr>
-        <w:t>Carla Novara Monclair</w:t>
-      </w:r>
+        <w:t xml:space="preserve">Carla Novara </w:t>
+      </w:r>
+      <w:proofErr w:type="spellStart"/>
+      <w:r>
+        <w:rPr>
+          <w:szCs w:val="20"/>
+        </w:rPr>
+        <w:t>Monclair</w:t>
+      </w:r>
+      <w:proofErr w:type="spellEnd"/>
     </w:p>
     <w:p>
       <w:pPr>
@@ -1295,11 +1357,19 @@
           <w:szCs w:val="20"/>
         </w:rPr>
       </w:pPr>
-      <w:r>
-        <w:rPr>
-          <w:szCs w:val="20"/>
-        </w:rPr>
-        <w:t>Deivyson José Pereira de Araújo</w:t>
+      <w:proofErr w:type="spellStart"/>
+      <w:r>
+        <w:rPr>
+          <w:szCs w:val="20"/>
+        </w:rPr>
+        <w:t>Deivyson</w:t>
+      </w:r>
+      <w:proofErr w:type="spellEnd"/>
+      <w:r>
+        <w:rPr>
+          <w:szCs w:val="20"/>
+        </w:rPr>
+        <w:t xml:space="preserve"> José Pereira de Araújo</w:t>
       </w:r>
     </w:p>
     <w:p>
@@ -1309,11 +1379,19 @@
           <w:szCs w:val="20"/>
         </w:rPr>
       </w:pPr>
-      <w:r>
-        <w:rPr>
-          <w:szCs w:val="20"/>
-        </w:rPr>
-        <w:t>Desirée dos Santos Carvalho</w:t>
+      <w:proofErr w:type="spellStart"/>
+      <w:r>
+        <w:rPr>
+          <w:szCs w:val="20"/>
+        </w:rPr>
+        <w:t>Desirée</w:t>
+      </w:r>
+      <w:proofErr w:type="spellEnd"/>
+      <w:r>
+        <w:rPr>
+          <w:szCs w:val="20"/>
+        </w:rPr>
+        <w:t xml:space="preserve"> dos Santos Carvalho</w:t>
       </w:r>
     </w:p>
     <w:p>
@@ -1327,7 +1405,21 @@
         <w:rPr>
           <w:szCs w:val="20"/>
         </w:rPr>
-        <w:t>Elisabet Pereira Lelo Nascimento</w:t>
+        <w:t xml:space="preserve">Elisabet Pereira </w:t>
+      </w:r>
+      <w:proofErr w:type="spellStart"/>
+      <w:r>
+        <w:rPr>
+          <w:szCs w:val="20"/>
+        </w:rPr>
+        <w:t>Lelo</w:t>
+      </w:r>
+      <w:proofErr w:type="spellEnd"/>
+      <w:r>
+        <w:rPr>
+          <w:szCs w:val="20"/>
+        </w:rPr>
+        <w:t xml:space="preserve"> Nascimento</w:t>
       </w:r>
     </w:p>
     <w:p>
@@ -1425,7 +1517,35 @@
         <w:rPr>
           <w:szCs w:val="20"/>
         </w:rPr>
-        <w:t>Silvia Lutaif Dolci Carmona</w:t>
+        <w:t xml:space="preserve">Silvia </w:t>
+      </w:r>
+      <w:proofErr w:type="spellStart"/>
+      <w:r>
+        <w:rPr>
+          <w:szCs w:val="20"/>
+        </w:rPr>
+        <w:t>Lutaif</w:t>
+      </w:r>
+      <w:proofErr w:type="spellEnd"/>
+      <w:r>
+        <w:rPr>
+          <w:szCs w:val="20"/>
+        </w:rPr>
+        <w:t xml:space="preserve"> </w:t>
+      </w:r>
+      <w:proofErr w:type="spellStart"/>
+      <w:r>
+        <w:rPr>
+          <w:szCs w:val="20"/>
+        </w:rPr>
+        <w:t>Dolci</w:t>
+      </w:r>
+      <w:proofErr w:type="spellEnd"/>
+      <w:r>
+        <w:rPr>
+          <w:szCs w:val="20"/>
+        </w:rPr>
+        <w:t xml:space="preserve"> Carmona</w:t>
       </w:r>
     </w:p>
     <w:p>
@@ -1439,8 +1559,16 @@
         <w:rPr>
           <w:szCs w:val="20"/>
         </w:rPr>
-        <w:t>Vânia Maria Corrêa Barthmann</w:t>
-      </w:r>
+        <w:t xml:space="preserve">Vânia Maria Corrêa </w:t>
+      </w:r>
+      <w:proofErr w:type="spellStart"/>
+      <w:r>
+        <w:rPr>
+          <w:szCs w:val="20"/>
+        </w:rPr>
+        <w:t>Barthmann</w:t>
+      </w:r>
+      <w:proofErr w:type="spellEnd"/>
     </w:p>
     <w:p>
       <w:pPr>
@@ -1453,8 +1581,16 @@
         <w:rPr>
           <w:szCs w:val="20"/>
         </w:rPr>
-        <w:t>Fernando Canto Michelotti</w:t>
-      </w:r>
+        <w:t xml:space="preserve">Fernando Canto </w:t>
+      </w:r>
+      <w:proofErr w:type="spellStart"/>
+      <w:r>
+        <w:rPr>
+          <w:szCs w:val="20"/>
+        </w:rPr>
+        <w:t>Michelotti</w:t>
+      </w:r>
+      <w:proofErr w:type="spellEnd"/>
     </w:p>
     <w:p>
       <w:pPr>
@@ -1866,7 +2002,7 @@
                 <w:noProof/>
                 <w:webHidden/>
               </w:rPr>
-              <w:t>5</w:t>
+              <w:t>6</w:t>
             </w:r>
             <w:r>
               <w:rPr>
@@ -1969,7 +2105,7 @@
                 <w:noProof/>
                 <w:webHidden/>
               </w:rPr>
-              <w:t>7</w:t>
+              <w:t>8</w:t>
             </w:r>
             <w:r>
               <w:rPr>
@@ -2072,7 +2208,7 @@
                 <w:noProof/>
                 <w:webHidden/>
               </w:rPr>
-              <w:t>8</w:t>
+              <w:t>9</w:t>
             </w:r>
             <w:r>
               <w:rPr>
@@ -2140,21 +2276,23 @@
     </w:p>
     <w:p>
       <w:pPr>
-        <w:spacing w:after="200" w:line="360" w:lineRule="auto"/>
+        <w:pStyle w:val="SemEspaamento"/>
+        <w:spacing w:line="360" w:lineRule="auto"/>
         <w:ind w:firstLine="851"/>
         <w:jc w:val="both"/>
         <w:rPr>
           <w:rFonts w:ascii="Exo" w:hAnsi="Exo"/>
-          <w:sz w:val="20"/>
-          <w:szCs w:val="20"/>
-        </w:rPr>
-      </w:pPr>
-      <w:bookmarkStart w:id="1" w:name="_Hlk188254905"/>
+          <w:sz w:val="24"/>
+          <w:szCs w:val="24"/>
+        </w:rPr>
+      </w:pPr>
+      <w:bookmarkStart w:id="1" w:name="_Hlk188948010"/>
+      <w:bookmarkStart w:id="2" w:name="_Hlk190939755"/>
       <w:r>
         <w:rPr>
           <w:rFonts w:ascii="Exo" w:hAnsi="Exo"/>
-          <w:sz w:val="20"/>
-          <w:szCs w:val="20"/>
+          <w:sz w:val="24"/>
+          <w:szCs w:val="24"/>
         </w:rPr>
         <w:t xml:space="preserve">Em 2016, motivados por alertas de déficits de profissionais de saúde no futuro, a Organização Mundial da Saúde (OMS) lançou uma estratégia chamada </w:t>
       </w:r>
@@ -2163,32 +2301,326 @@
           <w:rFonts w:ascii="Exo" w:hAnsi="Exo"/>
           <w:i/>
           <w:iCs/>
-          <w:sz w:val="20"/>
-          <w:szCs w:val="20"/>
-        </w:rPr>
-        <w:t>Global Strategy for Human Resources for Health: Workforce 2030</w:t>
-      </w:r>
+          <w:sz w:val="24"/>
+          <w:szCs w:val="24"/>
+        </w:rPr>
+        <w:t xml:space="preserve">Global </w:t>
+      </w:r>
+      <w:proofErr w:type="spellStart"/>
       <w:r>
         <w:rPr>
           <w:rFonts w:ascii="Exo" w:hAnsi="Exo"/>
-          <w:sz w:val="20"/>
-          <w:szCs w:val="20"/>
-        </w:rPr>
-        <w:t>. A iniciativa se desdobrava em quatro objetivos, sendo o quarto o fortalecimento de estruturas para consolidação de dados sobre a força de trabalho em saúde e o seu monitoramento a nível regional, nacional e global</w:t>
+          <w:i/>
+          <w:iCs/>
+          <w:sz w:val="24"/>
+          <w:szCs w:val="24"/>
+        </w:rPr>
+        <w:t>Strategy</w:t>
+      </w:r>
+      <w:proofErr w:type="spellEnd"/>
+      <w:r>
+        <w:rPr>
+          <w:rFonts w:ascii="Exo" w:hAnsi="Exo"/>
+          <w:i/>
+          <w:iCs/>
+          <w:sz w:val="24"/>
+          <w:szCs w:val="24"/>
+        </w:rPr>
+        <w:t xml:space="preserve"> for </w:t>
+      </w:r>
+      <w:proofErr w:type="spellStart"/>
+      <w:r>
+        <w:rPr>
+          <w:rFonts w:ascii="Exo" w:hAnsi="Exo"/>
+          <w:i/>
+          <w:iCs/>
+          <w:sz w:val="24"/>
+          <w:szCs w:val="24"/>
+        </w:rPr>
+        <w:t>Human</w:t>
+      </w:r>
+      <w:proofErr w:type="spellEnd"/>
+      <w:r>
+        <w:rPr>
+          <w:rFonts w:ascii="Exo" w:hAnsi="Exo"/>
+          <w:i/>
+          <w:iCs/>
+          <w:sz w:val="24"/>
+          <w:szCs w:val="24"/>
+        </w:rPr>
+        <w:t xml:space="preserve"> </w:t>
+      </w:r>
+      <w:proofErr w:type="spellStart"/>
+      <w:r>
+        <w:rPr>
+          <w:rFonts w:ascii="Exo" w:hAnsi="Exo"/>
+          <w:i/>
+          <w:iCs/>
+          <w:sz w:val="24"/>
+          <w:szCs w:val="24"/>
+        </w:rPr>
+        <w:t>Resources</w:t>
+      </w:r>
+      <w:proofErr w:type="spellEnd"/>
+      <w:r>
+        <w:rPr>
+          <w:rFonts w:ascii="Exo" w:hAnsi="Exo"/>
+          <w:i/>
+          <w:iCs/>
+          <w:sz w:val="24"/>
+          <w:szCs w:val="24"/>
+        </w:rPr>
+        <w:t xml:space="preserve"> for Health: </w:t>
+      </w:r>
+      <w:proofErr w:type="spellStart"/>
+      <w:r>
+        <w:rPr>
+          <w:rFonts w:ascii="Exo" w:hAnsi="Exo"/>
+          <w:i/>
+          <w:iCs/>
+          <w:sz w:val="24"/>
+          <w:szCs w:val="24"/>
+        </w:rPr>
+        <w:t>Workforce</w:t>
+      </w:r>
+      <w:proofErr w:type="spellEnd"/>
+      <w:r>
+        <w:rPr>
+          <w:rFonts w:ascii="Exo" w:hAnsi="Exo"/>
+          <w:i/>
+          <w:iCs/>
+          <w:sz w:val="24"/>
+          <w:szCs w:val="24"/>
+        </w:rPr>
+        <w:t xml:space="preserve"> 2030</w:t>
+      </w:r>
+      <w:r>
+        <w:rPr>
+          <w:rFonts w:ascii="Exo" w:hAnsi="Exo"/>
+          <w:sz w:val="24"/>
+          <w:szCs w:val="24"/>
+        </w:rPr>
+        <w:t xml:space="preserve">. A iniciativa se desdobrava em quatro objetivos, sendo o quarto o fortalecimento de estruturas para a consolidação de dados sobre a força de trabalho em saúde e o seu monitoramento em nível regional, nacional e global </w:t>
+      </w:r>
+      <w:sdt>
+        <w:sdtPr>
+          <w:rPr>
+            <w:rFonts w:ascii="Exo" w:hAnsi="Exo"/>
+            <w:sz w:val="24"/>
+            <w:szCs w:val="24"/>
+          </w:rPr>
+          <w:tag w:val="MENDELEY_CITATION_v3_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"/>
+          <w:id w:val="1755935557"/>
+          <w:placeholder>
+            <w:docPart w:val="129548110B0B4BC6AC52454392BB7ECA"/>
+          </w:placeholder>
+        </w:sdtPr>
+        <w:sdtContent>
+          <w:r>
+            <w:rPr>
+              <w:rFonts w:ascii="Exo" w:hAnsi="Exo"/>
+              <w:sz w:val="24"/>
+              <w:szCs w:val="24"/>
+              <w:vertAlign w:val="superscript"/>
+            </w:rPr>
+            <w:t>1</w:t>
+          </w:r>
+        </w:sdtContent>
+      </w:sdt>
+      <w:r>
+        <w:rPr>
+          <w:rFonts w:ascii="Exo" w:hAnsi="Exo"/>
+          <w:sz w:val="24"/>
+          <w:szCs w:val="24"/>
+        </w:rPr>
+        <w:t>.</w:t>
+      </w:r>
+    </w:p>
+    <w:p>
+      <w:pPr>
+        <w:pStyle w:val="SemEspaamento"/>
+        <w:spacing w:line="360" w:lineRule="auto"/>
+        <w:ind w:firstLine="851"/>
+        <w:jc w:val="both"/>
+        <w:rPr>
+          <w:rFonts w:ascii="Exo" w:hAnsi="Exo"/>
+          <w:sz w:val="24"/>
+          <w:szCs w:val="24"/>
+        </w:rPr>
+      </w:pPr>
+      <w:bookmarkStart w:id="3" w:name="_Hlk188254946"/>
+      <w:bookmarkStart w:id="4" w:name="_Hlk190939740"/>
+      <w:r>
+        <w:rPr>
+          <w:rFonts w:ascii="Exo" w:hAnsi="Exo"/>
+          <w:sz w:val="24"/>
+          <w:szCs w:val="24"/>
+        </w:rPr>
+        <w:t xml:space="preserve">A consolidação de um sistema de indicadores sobre a força de trabalho em saúde é um requisito para o amadurecimento de modelos de planejamento da força de trabalho </w:t>
       </w:r>
       <w:sdt>
         <w:sdtPr>
           <w:rPr>
             <w:rFonts w:ascii="Exo" w:hAnsi="Exo"/>
             <w:color w:val="000000"/>
-            <w:sz w:val="20"/>
-            <w:szCs w:val="20"/>
+            <w:sz w:val="24"/>
+            <w:szCs w:val="24"/>
             <w:vertAlign w:val="superscript"/>
           </w:rPr>
+          <w:tag w:val="MENDELEY_CITATION_v3_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"/>
+          <w:id w:val="214863093"/>
+          <w:placeholder>
+            <w:docPart w:val="0E09C95D9B884FE593D05FB0AA7A80C7"/>
+          </w:placeholder>
+        </w:sdtPr>
+        <w:sdtContent>
+          <w:r>
+            <w:rPr>
+              <w:rFonts w:ascii="Exo" w:hAnsi="Exo"/>
+              <w:color w:val="000000"/>
+              <w:sz w:val="24"/>
+              <w:szCs w:val="24"/>
+              <w:vertAlign w:val="superscript"/>
+            </w:rPr>
+            <w:t>2,3</w:t>
+          </w:r>
+        </w:sdtContent>
+      </w:sdt>
+      <w:r>
+        <w:rPr>
+          <w:rFonts w:ascii="Exo" w:hAnsi="Exo"/>
+          <w:sz w:val="24"/>
+          <w:szCs w:val="24"/>
+        </w:rPr>
+        <w:t xml:space="preserve">. Diante disso, este relatório faz parte de uma coletânea sobre indicadores acerca de dinâmicas da força de trabalho em saúde. Para isso, foram levantadas múltiplas referências </w:t>
+      </w:r>
+      <w:sdt>
+        <w:sdtPr>
+          <w:rPr>
+            <w:rFonts w:ascii="Exo" w:hAnsi="Exo"/>
+            <w:color w:val="000000"/>
+            <w:sz w:val="24"/>
+            <w:szCs w:val="24"/>
+            <w:vertAlign w:val="superscript"/>
+          </w:rPr>
+          <w:tag w:val="MENDELEY_CITATION_v3_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"/>
+          <w:id w:val="-109592449"/>
+          <w:placeholder>
+            <w:docPart w:val="0E09C95D9B884FE593D05FB0AA7A80C7"/>
+          </w:placeholder>
+        </w:sdtPr>
+        <w:sdtContent>
+          <w:r>
+            <w:rPr>
+              <w:rFonts w:ascii="Exo" w:hAnsi="Exo"/>
+              <w:color w:val="000000"/>
+              <w:sz w:val="24"/>
+              <w:szCs w:val="24"/>
+              <w:vertAlign w:val="superscript"/>
+            </w:rPr>
+            <w:t>4–6</w:t>
+          </w:r>
+        </w:sdtContent>
+      </w:sdt>
+      <w:r>
+        <w:rPr>
+          <w:rFonts w:ascii="Exo" w:hAnsi="Exo"/>
+          <w:sz w:val="24"/>
+          <w:szCs w:val="24"/>
+        </w:rPr>
+        <w:t xml:space="preserve"> que resultou em um compêndio de 19 indicadores das dimensões</w:t>
+      </w:r>
+      <w:r>
+        <w:rPr>
+          <w:rFonts w:ascii="Exo" w:hAnsi="Exo"/>
+          <w:sz w:val="24"/>
+          <w:szCs w:val="24"/>
+        </w:rPr>
+        <w:t>:</w:t>
+      </w:r>
+      <w:r>
+        <w:rPr>
+          <w:rFonts w:ascii="Exo" w:hAnsi="Exo"/>
+          <w:sz w:val="24"/>
+          <w:szCs w:val="24"/>
+        </w:rPr>
+        <w:t xml:space="preserve"> força de trabalho em saúde, educação, infraestrutura, economia, epidemiologia e geografia. Como exemplo de indicadores temos: a) remuneração média de profissionais de saúde; b) retenção de profissionais localizados em região de saúde; c) proporção de vínculos precarizados entre profissionais de saúde</w:t>
+      </w:r>
+      <w:r>
+        <w:rPr>
+          <w:rFonts w:ascii="Exo" w:hAnsi="Exo"/>
+          <w:sz w:val="24"/>
+          <w:szCs w:val="24"/>
+        </w:rPr>
+        <w:t>; dentre outros</w:t>
+      </w:r>
+      <w:r>
+        <w:rPr>
+          <w:rFonts w:ascii="Exo" w:hAnsi="Exo"/>
+          <w:sz w:val="24"/>
+          <w:szCs w:val="24"/>
+        </w:rPr>
+        <w:t>.</w:t>
+      </w:r>
+      <w:bookmarkEnd w:id="3"/>
+    </w:p>
+    <w:bookmarkEnd w:id="2"/>
+    <w:bookmarkEnd w:id="4"/>
+    <w:p>
+      <w:pPr>
+        <w:pStyle w:val="SemEspaamento"/>
+        <w:spacing w:line="360" w:lineRule="auto"/>
+        <w:ind w:firstLine="851"/>
+        <w:jc w:val="both"/>
+        <w:rPr>
+          <w:rFonts w:ascii="Exo" w:hAnsi="Exo"/>
+          <w:sz w:val="24"/>
+          <w:szCs w:val="24"/>
+        </w:rPr>
+      </w:pPr>
+      <w:r>
+        <w:rPr>
+          <w:rFonts w:ascii="Exo" w:hAnsi="Exo"/>
+          <w:sz w:val="24"/>
+          <w:szCs w:val="24"/>
+        </w:rPr>
+        <w:t xml:space="preserve">A </w:t>
+      </w:r>
+      <w:r>
+        <w:rPr>
+          <w:rFonts w:ascii="Exo" w:hAnsi="Exo"/>
+          <w:sz w:val="24"/>
+          <w:szCs w:val="24"/>
+        </w:rPr>
+        <w:t>Q</w:t>
+      </w:r>
+      <w:r>
+        <w:rPr>
+          <w:rFonts w:ascii="Exo" w:hAnsi="Exo"/>
+          <w:sz w:val="24"/>
+          <w:szCs w:val="24"/>
+        </w:rPr>
+        <w:t>ualidade da educação nos anos finais do ensino fundamental desempenha um papel significativo na retenção de profissionais de saúde em determinadas regiões. Profissionais que percebem oportunidades educacionais de qualidade para seus filhos tendem a se estabelecer mais firmemente em suas posições, evitando a busca por novos empregos em locais com melhores ofertas educacionais. Um estudo destaca que a retenção de profissionais de saúde está associada a fatores como qualidade de vida e acesso a serviços essenciais, incluindo educação de qualidade para os filhos</w:t>
+      </w:r>
+      <w:r>
+        <w:rPr>
+          <w:rFonts w:ascii="Exo" w:hAnsi="Exo"/>
+          <w:sz w:val="24"/>
+          <w:szCs w:val="24"/>
+        </w:rPr>
+        <w:t xml:space="preserve"> </w:t>
+      </w:r>
+      <w:sdt>
+        <w:sdtPr>
+          <w:rPr>
+            <w:rFonts w:ascii="Exo" w:hAnsi="Exo"/>
+            <w:sz w:val="24"/>
+            <w:szCs w:val="24"/>
+          </w:rPr>
           <w:tag w:val="MENDELEY_CITATION_v3_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"/>
-          <w:id w:val="926848557"/>
+          <w:id w:val="-1423184668"/>
           <w:placeholder>
-            <w:docPart w:val="F7E5F4CEF8B84D699AF37C5528264F30"/>
+            <w:docPart w:val="51015BCD140249ED94E0FD1ED03A23EC"/>
           </w:placeholder>
         </w:sdtPr>
         <w:sdtEndPr/>
@@ -2196,20 +2628,19 @@
           <w:r>
             <w:rPr>
               <w:rFonts w:ascii="Exo" w:hAnsi="Exo"/>
-              <w:color w:val="000000"/>
-              <w:sz w:val="20"/>
-              <w:szCs w:val="20"/>
+              <w:sz w:val="24"/>
+              <w:szCs w:val="24"/>
               <w:vertAlign w:val="superscript"/>
             </w:rPr>
-            <w:t>1</w:t>
+            <w:t>7</w:t>
           </w:r>
         </w:sdtContent>
       </w:sdt>
       <w:r>
         <w:rPr>
           <w:rFonts w:ascii="Exo" w:hAnsi="Exo"/>
-          <w:sz w:val="20"/>
-          <w:szCs w:val="20"/>
+          <w:sz w:val="24"/>
+          <w:szCs w:val="24"/>
         </w:rPr>
         <w:t>.</w:t>
       </w:r>
@@ -2217,38 +2648,42 @@
     <w:p>
       <w:pPr>
         <w:pStyle w:val="SemEspaamento"/>
-        <w:spacing w:after="200" w:line="360" w:lineRule="auto"/>
+        <w:spacing w:line="360" w:lineRule="auto"/>
         <w:ind w:firstLine="851"/>
         <w:jc w:val="both"/>
         <w:rPr>
           <w:rFonts w:ascii="Exo" w:hAnsi="Exo"/>
-          <w:sz w:val="20"/>
-          <w:szCs w:val="20"/>
-        </w:rPr>
-      </w:pPr>
-      <w:bookmarkStart w:id="2" w:name="_Hlk188254946"/>
-      <w:bookmarkEnd w:id="1"/>
+          <w:sz w:val="24"/>
+          <w:szCs w:val="24"/>
+        </w:rPr>
+      </w:pPr>
       <w:r>
         <w:rPr>
           <w:rFonts w:ascii="Exo" w:hAnsi="Exo"/>
-          <w:sz w:val="20"/>
-          <w:szCs w:val="20"/>
-        </w:rPr>
-        <w:t>A consolidação de um sistema de indicadores sobre a força de trabalho em saúde é um requisito para o amadurecimento de modelos de planejamento da força de trabalho</w:t>
+          <w:sz w:val="24"/>
+          <w:szCs w:val="24"/>
+        </w:rPr>
+        <w:t>Além disso, a satisfação com as oportunidades educacionais disponíveis para a família contribui para a estabilidade e o comprometimento dos profissionais de saúde em suas funções. Ambientes que oferecem suporte educacional adequado não apenas beneficiam as famílias diretamente, mas também fortalecem a coesão comunitária e a continuidade dos serviços de saúde. Portanto, investir na melhoria da educação básica pode ser uma estratégia eficaz para promover a fixação de profissionais de saúde em áreas específicas</w:t>
+      </w:r>
+      <w:r>
+        <w:rPr>
+          <w:rFonts w:ascii="Exo" w:hAnsi="Exo"/>
+          <w:sz w:val="24"/>
+          <w:szCs w:val="24"/>
+        </w:rPr>
+        <w:t xml:space="preserve"> </w:t>
       </w:r>
       <w:sdt>
         <w:sdtPr>
           <w:rPr>
             <w:rFonts w:ascii="Exo" w:hAnsi="Exo"/>
-            <w:color w:val="000000"/>
-            <w:sz w:val="20"/>
-            <w:szCs w:val="20"/>
-            <w:vertAlign w:val="superscript"/>
+            <w:sz w:val="24"/>
+            <w:szCs w:val="24"/>
           </w:rPr>
-          <w:tag w:val="MENDELEY_CITATION_v3_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"/>
-          <w:id w:val="214863093"/>
+          <w:tag w:val="MENDELEY_CITATION_v3_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"/>
+          <w:id w:val="-297374136"/>
           <w:placeholder>
-            <w:docPart w:val="E12FB74547FA487F9887C2A40CF3D513"/>
+            <w:docPart w:val="94A3A3495F5E41D28C8828DA3EE6F46D"/>
           </w:placeholder>
         </w:sdtPr>
         <w:sdtEndPr/>
@@ -2256,102 +2691,22 @@
           <w:r>
             <w:rPr>
               <w:rFonts w:ascii="Exo" w:hAnsi="Exo"/>
-              <w:color w:val="000000"/>
-              <w:sz w:val="20"/>
-              <w:szCs w:val="20"/>
+              <w:sz w:val="24"/>
+              <w:szCs w:val="24"/>
               <w:vertAlign w:val="superscript"/>
             </w:rPr>
-            <w:t>2,3</w:t>
+            <w:t>8</w:t>
           </w:r>
         </w:sdtContent>
       </w:sdt>
       <w:r>
         <w:rPr>
           <w:rFonts w:ascii="Exo" w:hAnsi="Exo"/>
-          <w:sz w:val="20"/>
-          <w:szCs w:val="20"/>
-        </w:rPr>
-        <w:t xml:space="preserve">. Diante disso, este relatório faz parte de uma coletânea </w:t>
-      </w:r>
-      <w:r>
-        <w:rPr>
-          <w:rFonts w:ascii="Exo" w:hAnsi="Exo"/>
-          <w:sz w:val="20"/>
-          <w:szCs w:val="20"/>
-        </w:rPr>
-        <w:t>sobre</w:t>
-      </w:r>
-      <w:r>
-        <w:rPr>
-          <w:rFonts w:ascii="Exo" w:hAnsi="Exo"/>
-          <w:sz w:val="20"/>
-          <w:szCs w:val="20"/>
-        </w:rPr>
-        <w:t xml:space="preserve"> indicadores que compõe as dinâmicas da força de trabalho em saúde. Para isso, foram levantadas múltiplas referências </w:t>
-      </w:r>
-      <w:r>
-        <w:rPr>
-          <w:rFonts w:ascii="Exo" w:hAnsi="Exo"/>
-          <w:sz w:val="20"/>
-          <w:szCs w:val="20"/>
-        </w:rPr>
-        <w:t>acerca de</w:t>
-      </w:r>
-      <w:r>
-        <w:rPr>
-          <w:rFonts w:ascii="Exo" w:hAnsi="Exo"/>
-          <w:sz w:val="20"/>
-          <w:szCs w:val="20"/>
-        </w:rPr>
-        <w:t xml:space="preserve"> indicadores da força de trabalho em saúde</w:t>
-      </w:r>
-      <w:sdt>
-        <w:sdtPr>
-          <w:rPr>
-            <w:rFonts w:ascii="Exo" w:hAnsi="Exo"/>
-            <w:color w:val="000000"/>
-            <w:sz w:val="20"/>
-            <w:szCs w:val="20"/>
-            <w:vertAlign w:val="superscript"/>
-          </w:rPr>
-          <w:tag w:val="MENDELEY_CITATION_v3_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"/>
-          <w:id w:val="-109592449"/>
-          <w:placeholder>
-            <w:docPart w:val="E12FB74547FA487F9887C2A40CF3D513"/>
-          </w:placeholder>
-        </w:sdtPr>
-        <w:sdtEndPr/>
-        <w:sdtContent>
-          <w:r>
-            <w:rPr>
-              <w:rFonts w:ascii="Exo" w:hAnsi="Exo"/>
-              <w:color w:val="000000"/>
-              <w:sz w:val="20"/>
-              <w:szCs w:val="20"/>
-              <w:vertAlign w:val="superscript"/>
-            </w:rPr>
-            <w:t>4–6</w:t>
-          </w:r>
-        </w:sdtContent>
-      </w:sdt>
-      <w:r>
-        <w:rPr>
-          <w:rFonts w:ascii="Exo" w:hAnsi="Exo"/>
-          <w:sz w:val="20"/>
-          <w:szCs w:val="20"/>
-        </w:rPr>
-        <w:t xml:space="preserve"> que resultou em um compêndio de 19 indicadores das dimensões Força de trabalho em saúde, Educação, Infraestrutura, Economia, Epidemiologia e Geografia. Como exemplo de indicadores temos: </w:t>
-      </w:r>
-      <w:r>
-        <w:rPr>
-          <w:rFonts w:ascii="Exo" w:hAnsi="Exo"/>
-          <w:sz w:val="20"/>
-          <w:szCs w:val="20"/>
-        </w:rPr>
-        <w:t>a) remuneração média de profissionais de saúde; b) retenção de profissionais localizados em região de saúde; c) proporção de vínculos precarizados entre profissionais de saúde.</w:t>
-      </w:r>
-      <w:bookmarkStart w:id="3" w:name="_Hlk188948010"/>
-      <w:bookmarkEnd w:id="2"/>
+          <w:sz w:val="24"/>
+          <w:szCs w:val="24"/>
+        </w:rPr>
+        <w:t>.</w:t>
+      </w:r>
     </w:p>
     <w:p>
       <w:pPr>
@@ -2368,217 +2723,152 @@
       <w:r>
         <w:rPr>
           <w:rFonts w:ascii="Exo" w:hAnsi="Exo"/>
-          <w:sz w:val="20"/>
-          <w:szCs w:val="20"/>
-        </w:rPr>
-        <w:t xml:space="preserve">A </w:t>
+          <w:sz w:val="24"/>
+          <w:szCs w:val="24"/>
+        </w:rPr>
+        <w:t xml:space="preserve">Este documento está estruturado em três seções, além desta introdução. A seguir, vamos mostrar a ficha de qualificação do indicador, bem como alguns artefatos associados a </w:t>
       </w:r>
       <w:r>
         <w:rPr>
           <w:rFonts w:ascii="Exo" w:hAnsi="Exo"/>
-          <w:sz w:val="20"/>
-          <w:szCs w:val="20"/>
-        </w:rPr>
-        <w:t>Q</w:t>
+          <w:sz w:val="24"/>
+          <w:szCs w:val="24"/>
+        </w:rPr>
+        <w:lastRenderedPageBreak/>
+        <w:t>ela, que são:</w:t>
       </w:r>
       <w:r>
         <w:rPr>
           <w:rFonts w:ascii="Exo" w:hAnsi="Exo"/>
-          <w:sz w:val="20"/>
-          <w:szCs w:val="20"/>
-        </w:rPr>
-        <w:t>ualidade da educação nos anos finais do ensino fundamental desempenha um papel significativo na retenção de profissionais de saúde em determinadas regiões. Profissionais que percebem oportunidades educacionais de qualidade para seus filhos tendem a se estabelecer mais firmemente em suas posições, evitando a busca por novos empregos em locais com melhores ofertas educacionais. Um estudo destaca que a retenção de profissionais de saúde está associada a fatores como qualidade de vida e acesso a serviços essenciais, incluindo educação de qualidade para os filhos</w:t>
-      </w:r>
-      <w:sdt>
-        <w:sdtPr>
-          <w:rPr>
-            <w:rFonts w:ascii="Exo" w:hAnsi="Exo"/>
-            <w:color w:val="000000"/>
-            <w:sz w:val="20"/>
-            <w:szCs w:val="20"/>
-            <w:vertAlign w:val="superscript"/>
-          </w:rPr>
-          <w:tag w:val="MENDELEY_CITATION_v3_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"/>
-          <w:id w:val="-1423184668"/>
-          <w:placeholder>
-            <w:docPart w:val="51015BCD140249ED94E0FD1ED03A23EC"/>
-          </w:placeholder>
-        </w:sdtPr>
-        <w:sdtContent>
-          <w:r>
-            <w:rPr>
-              <w:rFonts w:ascii="Exo" w:hAnsi="Exo"/>
-              <w:color w:val="000000"/>
-              <w:sz w:val="20"/>
-              <w:szCs w:val="20"/>
-              <w:vertAlign w:val="superscript"/>
-            </w:rPr>
-            <w:t>7</w:t>
-          </w:r>
-        </w:sdtContent>
-      </w:sdt>
+          <w:sz w:val="24"/>
+          <w:szCs w:val="24"/>
+        </w:rPr>
+        <w:t xml:space="preserve"> 1)</w:t>
+      </w:r>
       <w:r>
         <w:rPr>
           <w:rFonts w:ascii="Exo" w:hAnsi="Exo"/>
-          <w:sz w:val="20"/>
-          <w:szCs w:val="20"/>
-        </w:rPr>
-        <w:t>.</w:t>
-      </w:r>
-    </w:p>
-    <w:p>
-      <w:pPr>
-        <w:pStyle w:val="SemEspaamento"/>
-        <w:spacing w:after="200" w:line="360" w:lineRule="auto"/>
-        <w:ind w:firstLine="851"/>
-        <w:jc w:val="both"/>
+          <w:sz w:val="24"/>
+          <w:szCs w:val="24"/>
+        </w:rPr>
+        <w:t xml:space="preserve"> consulta SQL usada para calcular o indicador; </w:t>
+      </w:r>
+      <w:r>
         <w:rPr>
           <w:rFonts w:ascii="Exo" w:hAnsi="Exo"/>
-          <w:sz w:val="20"/>
-          <w:szCs w:val="20"/>
-        </w:rPr>
-      </w:pPr>
+          <w:sz w:val="24"/>
+          <w:szCs w:val="24"/>
+        </w:rPr>
+        <w:t>2</w:t>
+      </w:r>
       <w:r>
         <w:rPr>
           <w:rFonts w:ascii="Exo" w:hAnsi="Exo"/>
-          <w:sz w:val="20"/>
-          <w:szCs w:val="20"/>
-        </w:rPr>
-        <w:t>Além disso, a satisfação com as oportunidades educacionais disponíveis para a família contribui para a estabilidade e o comprometimento dos profissionais de saúde em suas funções. Ambientes que oferecem suporte educacional adequado não apenas beneficiam as famílias diretamente, mas também fortalecem a coesão comunitária e a continuidade dos serviços de saúde. Portanto, investir na melhoria da educação básica pode ser uma estratégia</w:t>
+          <w:sz w:val="24"/>
+          <w:szCs w:val="24"/>
+        </w:rPr>
+        <w:t xml:space="preserve">) dados resultantes da consulta SQL; </w:t>
       </w:r>
       <w:r>
         <w:rPr>
           <w:rFonts w:ascii="Exo" w:hAnsi="Exo"/>
-          <w:sz w:val="20"/>
-          <w:szCs w:val="20"/>
-        </w:rPr>
-        <w:t xml:space="preserve"> </w:t>
+          <w:sz w:val="24"/>
+          <w:szCs w:val="24"/>
+        </w:rPr>
+        <w:t>3</w:t>
       </w:r>
       <w:r>
         <w:rPr>
           <w:rFonts w:ascii="Exo" w:hAnsi="Exo"/>
-          <w:sz w:val="20"/>
-          <w:szCs w:val="20"/>
-        </w:rPr>
-        <w:t>eficaz para promover a fixação de profissionais de saúde em áreas específicas</w:t>
-      </w:r>
-      <w:sdt>
-        <w:sdtPr>
-          <w:rPr>
-            <w:rFonts w:ascii="Exo" w:hAnsi="Exo"/>
-            <w:color w:val="000000"/>
-            <w:sz w:val="20"/>
-            <w:szCs w:val="20"/>
-            <w:vertAlign w:val="superscript"/>
-          </w:rPr>
-          <w:tag w:val="MENDELEY_CITATION_v3_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"/>
-          <w:id w:val="-297374136"/>
-          <w:placeholder>
-            <w:docPart w:val="94A3A3495F5E41D28C8828DA3EE6F46D"/>
-          </w:placeholder>
-        </w:sdtPr>
-        <w:sdtContent>
-          <w:r>
-            <w:rPr>
-              <w:rFonts w:ascii="Exo" w:hAnsi="Exo"/>
-              <w:color w:val="000000"/>
-              <w:sz w:val="20"/>
-              <w:szCs w:val="20"/>
-              <w:vertAlign w:val="superscript"/>
-            </w:rPr>
-            <w:t>7</w:t>
-          </w:r>
-        </w:sdtContent>
-      </w:sdt>
-      <w:r>
-        <w:rPr>
-          <w:rFonts w:ascii="Exo" w:hAnsi="Exo"/>
-          <w:sz w:val="20"/>
-          <w:szCs w:val="20"/>
-        </w:rPr>
-        <w:t>.</w:t>
-      </w:r>
-    </w:p>
-    <w:p>
-      <w:pPr>
-        <w:pStyle w:val="SemEspaamento"/>
-        <w:spacing w:after="200" w:line="360" w:lineRule="auto"/>
-        <w:ind w:firstLine="851"/>
-        <w:jc w:val="both"/>
-        <w:rPr>
-          <w:rFonts w:ascii="Exo" w:hAnsi="Exo"/>
-          <w:sz w:val="20"/>
-          <w:szCs w:val="20"/>
-        </w:rPr>
-      </w:pPr>
-      <w:r>
-        <w:rPr>
-          <w:rFonts w:ascii="Exo" w:hAnsi="Exo"/>
-          <w:sz w:val="20"/>
-          <w:szCs w:val="20"/>
-        </w:rPr>
-        <w:t xml:space="preserve">Este documento está estruturado em três seções, além desta introdução. A seguir, vamos mostrar a ficha de qualificação do indicador, bem como alguns artefatos associados a ela, que são: a) consulta SQL usada para calcular o indicador; b) dados resultantes da consulta SQL; c) </w:t>
+          <w:sz w:val="24"/>
+          <w:szCs w:val="24"/>
+        </w:rPr>
+        <w:t xml:space="preserve">) </w:t>
       </w:r>
       <w:r>
         <w:rPr>
           <w:rFonts w:ascii="Exo" w:hAnsi="Exo"/>
           <w:i/>
           <w:iCs/>
-          <w:sz w:val="20"/>
-          <w:szCs w:val="20"/>
+          <w:sz w:val="24"/>
+          <w:szCs w:val="24"/>
         </w:rPr>
         <w:t>dashboard</w:t>
       </w:r>
       <w:r>
         <w:rPr>
           <w:rFonts w:ascii="Exo" w:hAnsi="Exo"/>
-          <w:sz w:val="20"/>
-          <w:szCs w:val="20"/>
+          <w:sz w:val="24"/>
+          <w:szCs w:val="24"/>
         </w:rPr>
         <w:t xml:space="preserve"> interativo que ilustra os resultados da consulta. </w:t>
       </w:r>
       <w:r>
         <w:rPr>
           <w:rFonts w:ascii="Exo" w:hAnsi="Exo"/>
-          <w:sz w:val="20"/>
-          <w:szCs w:val="20"/>
-        </w:rPr>
-        <w:t xml:space="preserve">A seção subsequente traz um exemplo de aplicação do indicador para um recorte de escolas </w:t>
+          <w:sz w:val="24"/>
+          <w:szCs w:val="24"/>
+        </w:rPr>
+        <w:t xml:space="preserve">A seção </w:t>
       </w:r>
       <w:r>
         <w:rPr>
           <w:rFonts w:ascii="Exo" w:hAnsi="Exo"/>
-          <w:sz w:val="20"/>
-          <w:szCs w:val="20"/>
-        </w:rPr>
-        <w:t>estaduais</w:t>
+          <w:sz w:val="24"/>
+          <w:szCs w:val="24"/>
+        </w:rPr>
+        <w:t>final</w:t>
       </w:r>
       <w:r>
         <w:rPr>
           <w:rFonts w:ascii="Exo" w:hAnsi="Exo"/>
-          <w:sz w:val="20"/>
-          <w:szCs w:val="20"/>
-        </w:rPr>
-        <w:t xml:space="preserve"> no estado d</w:t>
+          <w:sz w:val="24"/>
+          <w:szCs w:val="24"/>
+        </w:rPr>
+        <w:t xml:space="preserve"> </w:t>
       </w:r>
       <w:r>
         <w:rPr>
           <w:rFonts w:ascii="Exo" w:hAnsi="Exo"/>
-          <w:sz w:val="20"/>
-          <w:szCs w:val="20"/>
-        </w:rPr>
-        <w:t>e São Paulo</w:t>
+          <w:sz w:val="24"/>
+          <w:szCs w:val="24"/>
+        </w:rPr>
+        <w:t>traz um exemplo de aplicação do indicador para um recorte de escolas estaduais no estado d</w:t>
       </w:r>
       <w:r>
         <w:rPr>
           <w:rFonts w:ascii="Exo" w:hAnsi="Exo"/>
-          <w:sz w:val="20"/>
-          <w:szCs w:val="20"/>
+          <w:sz w:val="24"/>
+          <w:szCs w:val="24"/>
+        </w:rPr>
+        <w:t>o</w:t>
+      </w:r>
+      <w:r>
+        <w:rPr>
+          <w:rFonts w:ascii="Exo" w:hAnsi="Exo"/>
+          <w:sz w:val="24"/>
+          <w:szCs w:val="24"/>
+        </w:rPr>
+        <w:t xml:space="preserve"> </w:t>
+      </w:r>
+      <w:r>
+        <w:rPr>
+          <w:rFonts w:ascii="Exo" w:hAnsi="Exo"/>
+          <w:sz w:val="24"/>
+          <w:szCs w:val="24"/>
+        </w:rPr>
+        <w:t>Mato Grosso</w:t>
+      </w:r>
+      <w:r>
+        <w:rPr>
+          <w:rFonts w:ascii="Exo" w:hAnsi="Exo"/>
+          <w:sz w:val="24"/>
+          <w:szCs w:val="24"/>
         </w:rPr>
         <w:t>.</w:t>
       </w:r>
-      <w:bookmarkStart w:id="4" w:name="_Toc188374090"/>
-      <w:bookmarkStart w:id="5" w:name="_Toc188459875"/>
+      <w:bookmarkStart w:id="5" w:name="_Toc188374090"/>
+      <w:bookmarkStart w:id="6" w:name="_Toc188459875"/>
       <w:r>
         <w:rPr>
           <w:rFonts w:ascii="Exo" w:hAnsi="Exo"/>
@@ -2597,9 +2887,9 @@
           <w:rFonts w:ascii="Exo" w:hAnsi="Exo"/>
         </w:rPr>
       </w:pPr>
-      <w:bookmarkStart w:id="6" w:name="_Toc188883215"/>
-      <w:bookmarkStart w:id="7" w:name="_Hlk188948089"/>
-      <w:bookmarkEnd w:id="3"/>
+      <w:bookmarkStart w:id="7" w:name="_Toc188883215"/>
+      <w:bookmarkStart w:id="8" w:name="_Hlk188948089"/>
+      <w:bookmarkEnd w:id="1"/>
       <w:r>
         <w:rPr>
           <w:rFonts w:ascii="Exo" w:hAnsi="Exo"/>
@@ -2610,9 +2900,9 @@
         <w:lastRenderedPageBreak/>
         <w:t>Ficha de qualificação do indicador</w:t>
       </w:r>
-      <w:bookmarkEnd w:id="4"/>
       <w:bookmarkEnd w:id="5"/>
       <w:bookmarkEnd w:id="6"/>
+      <w:bookmarkEnd w:id="7"/>
     </w:p>
     <w:tbl>
       <w:tblPr>
@@ -2652,8 +2942,8 @@
                 <w:sz w:val="22"/>
               </w:rPr>
             </w:pPr>
-            <w:bookmarkStart w:id="8" w:name="_Hlk179446808"/>
-            <w:bookmarkEnd w:id="7"/>
+            <w:bookmarkStart w:id="9" w:name="_Hlk179446808"/>
+            <w:bookmarkEnd w:id="8"/>
             <w:r>
               <w:rPr>
                 <w:rFonts w:ascii="Exo" w:hAnsi="Exo"/>
@@ -3366,7 +3656,27 @@
                 <w:color w:val="FFFFFF" w:themeColor="background1"/>
                 <w:sz w:val="22"/>
               </w:rPr>
-              <w:t>Níveis de desagregação indicador</w:t>
+              <w:t xml:space="preserve">Níveis de desagregação </w:t>
+            </w:r>
+            <w:r>
+              <w:rPr>
+                <w:rFonts w:ascii="Exo" w:hAnsi="Exo"/>
+                <w:b/>
+                <w:bCs/>
+                <w:color w:val="FFFFFF" w:themeColor="background1"/>
+                <w:sz w:val="22"/>
+              </w:rPr>
+              <w:t xml:space="preserve">do </w:t>
+            </w:r>
+            <w:r>
+              <w:rPr>
+                <w:rFonts w:ascii="Exo" w:hAnsi="Exo"/>
+                <w:b/>
+                <w:bCs/>
+                <w:color w:val="FFFFFF" w:themeColor="background1"/>
+                <w:sz w:val="22"/>
+              </w:rPr>
+              <w:t>indicador</w:t>
             </w:r>
           </w:p>
         </w:tc>
@@ -3689,40 +3999,57 @@
     </w:tbl>
     <w:p>
       <w:pPr>
-        <w:spacing w:before="200" w:after="200" w:line="360" w:lineRule="auto"/>
+        <w:pStyle w:val="SemEspaamento"/>
+        <w:spacing w:before="100" w:line="360" w:lineRule="auto"/>
         <w:ind w:firstLine="851"/>
         <w:jc w:val="both"/>
         <w:rPr>
           <w:rFonts w:ascii="Exo" w:hAnsi="Exo"/>
-          <w:sz w:val="20"/>
-          <w:szCs w:val="20"/>
-        </w:rPr>
-      </w:pPr>
-      <w:bookmarkStart w:id="9" w:name="_Hlk188949208"/>
-      <w:bookmarkEnd w:id="8"/>
+          <w:sz w:val="24"/>
+          <w:szCs w:val="24"/>
+        </w:rPr>
+      </w:pPr>
+      <w:bookmarkStart w:id="10" w:name="_Hlk188949234"/>
+      <w:bookmarkEnd w:id="9"/>
       <w:r>
         <w:rPr>
           <w:rFonts w:ascii="Exo" w:hAnsi="Exo"/>
-          <w:sz w:val="20"/>
-          <w:szCs w:val="20"/>
-        </w:rPr>
-        <w:t xml:space="preserve">Como informado acima, existem alguns artefatos que decorrem da criação deste indicador, como o código SQL usado para construir o indicador, o resultado dos cálculos e o </w:t>
+          <w:sz w:val="24"/>
+          <w:szCs w:val="24"/>
+        </w:rPr>
+        <w:t>Como informado acima, existem alguns artefatos que decorrem da criação deste indicador, como o código SQL usado para constru</w:t>
+      </w:r>
+      <w:r>
+        <w:rPr>
+          <w:rFonts w:ascii="Exo" w:hAnsi="Exo"/>
+          <w:sz w:val="24"/>
+          <w:szCs w:val="24"/>
+        </w:rPr>
+        <w:t>í-lo</w:t>
+      </w:r>
+      <w:r>
+        <w:rPr>
+          <w:rFonts w:ascii="Exo" w:hAnsi="Exo"/>
+          <w:sz w:val="24"/>
+          <w:szCs w:val="24"/>
+        </w:rPr>
+        <w:t xml:space="preserve">, o resultado dos cálculos e o </w:t>
       </w:r>
       <w:r>
         <w:rPr>
           <w:rFonts w:ascii="Exo" w:hAnsi="Exo"/>
           <w:i/>
           <w:iCs/>
-          <w:sz w:val="20"/>
-          <w:szCs w:val="20"/>
+          <w:sz w:val="24"/>
+          <w:szCs w:val="24"/>
         </w:rPr>
         <w:t>dashboard</w:t>
       </w:r>
       <w:r>
         <w:rPr>
           <w:rFonts w:ascii="Exo" w:hAnsi="Exo"/>
-          <w:sz w:val="20"/>
-          <w:szCs w:val="20"/>
+          <w:sz w:val="24"/>
+          <w:szCs w:val="24"/>
         </w:rPr>
         <w:t xml:space="preserve"> interativo. Para acessar estes artefatos, basta clicar nos ícones abaixo.</w:t>
       </w:r>
@@ -3740,8 +4067,6 @@
           <w:color w:val="auto"/>
         </w:rPr>
       </w:pPr>
-      <w:bookmarkStart w:id="10" w:name="_Hlk188949234"/>
-      <w:bookmarkEnd w:id="9"/>
       <w:r>
         <w:rPr>
           <w:rFonts w:ascii="Exo" w:hAnsi="Exo"/>
@@ -3824,7 +4149,7 @@
           <w:noProof/>
         </w:rPr>
         <w:drawing>
-          <wp:inline distT="0" distB="0" distL="0" distR="0" wp14:anchorId="695950F8" wp14:editId="228AC17D">
+          <wp:inline distT="0" distB="0" distL="0" distR="0" wp14:anchorId="695950F8" wp14:editId="77D90ADA">
             <wp:extent cx="5400040" cy="3150235"/>
             <wp:effectExtent l="0" t="0" r="48260" b="12065"/>
             <wp:docPr id="1822098448" name="Diagrama 1"/>
@@ -3896,132 +4221,68 @@
     <w:p>
       <w:pPr>
         <w:pStyle w:val="SemEspaamento"/>
-        <w:spacing w:after="200" w:line="360" w:lineRule="auto"/>
+        <w:spacing w:line="360" w:lineRule="auto"/>
         <w:ind w:firstLine="851"/>
         <w:jc w:val="both"/>
         <w:rPr>
           <w:rFonts w:ascii="Exo" w:hAnsi="Exo"/>
-          <w:sz w:val="20"/>
-          <w:szCs w:val="20"/>
+          <w:sz w:val="24"/>
+          <w:szCs w:val="24"/>
         </w:rPr>
       </w:pPr>
       <w:r>
         <w:rPr>
           <w:rFonts w:ascii="Exo" w:hAnsi="Exo"/>
-          <w:sz w:val="20"/>
-          <w:szCs w:val="20"/>
-        </w:rPr>
-        <w:t xml:space="preserve">A Figura 2 ilustra a aplicação do indicador, apresentando </w:t>
+          <w:sz w:val="24"/>
+          <w:szCs w:val="24"/>
+        </w:rPr>
+        <w:t xml:space="preserve">A Figura 2 ilustra a aplicação do indicador, apresentando a distribuição espacial da qualidade da educação das escolas </w:t>
       </w:r>
       <w:r>
         <w:rPr>
           <w:rFonts w:ascii="Exo" w:hAnsi="Exo"/>
-          <w:sz w:val="20"/>
-          <w:szCs w:val="20"/>
-        </w:rPr>
-        <w:t xml:space="preserve">a distribuição espacial da qualidade da educação das escolas </w:t>
+          <w:sz w:val="24"/>
+          <w:szCs w:val="24"/>
+        </w:rPr>
+        <w:t>públicas</w:t>
       </w:r>
       <w:r>
         <w:rPr>
           <w:rFonts w:ascii="Exo" w:hAnsi="Exo"/>
-          <w:sz w:val="20"/>
-          <w:szCs w:val="20"/>
-        </w:rPr>
-        <w:t>estaduais</w:t>
+          <w:sz w:val="24"/>
+          <w:szCs w:val="24"/>
+        </w:rPr>
+        <w:t xml:space="preserve"> nos anos finais do ensino fundamental </w:t>
       </w:r>
       <w:r>
         <w:rPr>
           <w:rFonts w:ascii="Exo" w:hAnsi="Exo"/>
-          <w:sz w:val="20"/>
-          <w:szCs w:val="20"/>
-        </w:rPr>
-        <w:t xml:space="preserve"> nos anos </w:t>
+          <w:sz w:val="24"/>
+          <w:szCs w:val="24"/>
+        </w:rPr>
+        <w:t>no Mato Grosso</w:t>
       </w:r>
       <w:r>
         <w:rPr>
           <w:rFonts w:ascii="Exo" w:hAnsi="Exo"/>
-          <w:sz w:val="20"/>
-          <w:szCs w:val="20"/>
-        </w:rPr>
-        <w:t>finais</w:t>
+          <w:sz w:val="24"/>
+          <w:szCs w:val="24"/>
+        </w:rPr>
+        <w:t xml:space="preserve">, medida pelo IDEB, no ano de 2023. É possível observar desigualdades regionais, </w:t>
       </w:r>
       <w:r>
         <w:rPr>
           <w:rFonts w:ascii="Exo" w:hAnsi="Exo"/>
-          <w:sz w:val="20"/>
-          <w:szCs w:val="20"/>
-        </w:rPr>
-        <w:t xml:space="preserve"> do ensino fundamental em </w:t>
+          <w:sz w:val="24"/>
+          <w:szCs w:val="24"/>
+        </w:rPr>
+        <w:t>com a região Sul apresentando, em geral, um desempenho mais baixo e as regiões Norte e Leste um desempenho mais elevado</w:t>
       </w:r>
       <w:r>
         <w:rPr>
           <w:rFonts w:ascii="Exo" w:hAnsi="Exo"/>
-          <w:sz w:val="20"/>
-          <w:szCs w:val="20"/>
-        </w:rPr>
-        <w:t>São Paulo</w:t>
-      </w:r>
-      <w:r>
-        <w:rPr>
-          <w:rFonts w:ascii="Exo" w:hAnsi="Exo"/>
-          <w:sz w:val="20"/>
-          <w:szCs w:val="20"/>
-        </w:rPr>
-        <w:t>, medida pelo IDEB</w:t>
-      </w:r>
-      <w:r>
-        <w:rPr>
-          <w:rFonts w:ascii="Exo" w:hAnsi="Exo"/>
-          <w:sz w:val="20"/>
-          <w:szCs w:val="20"/>
-        </w:rPr>
-        <w:t xml:space="preserve">, no ano de 2023. </w:t>
-      </w:r>
-      <w:r>
-        <w:rPr>
-          <w:rFonts w:ascii="Exo" w:hAnsi="Exo"/>
-          <w:sz w:val="20"/>
-          <w:szCs w:val="20"/>
-        </w:rPr>
-        <w:t xml:space="preserve">É possível observar </w:t>
-      </w:r>
-      <w:r>
-        <w:rPr>
-          <w:rFonts w:ascii="Exo" w:hAnsi="Exo"/>
-          <w:sz w:val="20"/>
-          <w:szCs w:val="20"/>
-        </w:rPr>
-        <w:t xml:space="preserve">desigualdades regionais, </w:t>
-      </w:r>
-      <w:r>
-        <w:rPr>
-          <w:rFonts w:ascii="Exo" w:hAnsi="Exo"/>
-          <w:sz w:val="20"/>
-          <w:szCs w:val="20"/>
-        </w:rPr>
-        <w:t>com a região central e o litoral apresentando, em geral, um desempenho relativamente m</w:t>
-      </w:r>
-      <w:r>
-        <w:rPr>
-          <w:rFonts w:ascii="Exo" w:hAnsi="Exo"/>
-          <w:sz w:val="20"/>
-          <w:szCs w:val="20"/>
-        </w:rPr>
-        <w:t>enos</w:t>
-      </w:r>
-      <w:r>
-        <w:rPr>
-          <w:rFonts w:ascii="Exo" w:hAnsi="Exo"/>
-          <w:sz w:val="20"/>
-          <w:szCs w:val="20"/>
-        </w:rPr>
-        <w:t xml:space="preserve"> elevado</w:t>
-      </w:r>
-      <w:r>
-        <w:rPr>
-          <w:rFonts w:ascii="Exo" w:hAnsi="Exo"/>
-          <w:sz w:val="20"/>
-          <w:szCs w:val="20"/>
+          <w:sz w:val="24"/>
+          <w:szCs w:val="24"/>
         </w:rPr>
         <w:t>.</w:t>
       </w:r>
@@ -4080,7 +4341,7 @@
           <w:color w:val="auto"/>
         </w:rPr>
         <w:drawing>
-          <wp:inline distT="0" distB="0" distL="0" distR="0" wp14:anchorId="490AB847" wp14:editId="66590D3E">
+          <wp:inline distT="0" distB="0" distL="0" distR="0" wp14:anchorId="490AB847" wp14:editId="7D938553">
             <wp:extent cx="5760720" cy="3600450"/>
             <wp:effectExtent l="19050" t="19050" r="11430" b="19050"/>
             <wp:docPr id="3" name="Imagem 3"/>
@@ -4167,18 +4428,26 @@
       <w:r>
         <w:rPr>
           <w:rFonts w:ascii="Exo" w:hAnsi="Exo"/>
-          <w:sz w:val="20"/>
-          <w:szCs w:val="20"/>
-        </w:rPr>
-        <w:t xml:space="preserve">Para acessar o link do código que resultou no mapa, clique </w:t>
+          <w:sz w:val="24"/>
+          <w:szCs w:val="24"/>
+        </w:rPr>
+        <w:t>Para acessar o link do código que resultou no mapa, clique</w:t>
+      </w:r>
+      <w:r>
+        <w:rPr>
+          <w:rFonts w:ascii="Exo" w:hAnsi="Exo"/>
+          <w:sz w:val="24"/>
+          <w:szCs w:val="24"/>
+        </w:rPr>
+        <w:t xml:space="preserve"> </w:t>
       </w:r>
       <w:hyperlink r:id="rId17" w:history="1">
         <w:r>
           <w:rPr>
             <w:rStyle w:val="Hyperlink"/>
             <w:rFonts w:ascii="Exo" w:hAnsi="Exo"/>
-            <w:sz w:val="20"/>
-            <w:szCs w:val="20"/>
+            <w:sz w:val="24"/>
+            <w:szCs w:val="24"/>
           </w:rPr>
           <w:t>aqui</w:t>
         </w:r>
@@ -4186,8 +4455,8 @@
       <w:r>
         <w:rPr>
           <w:rFonts w:ascii="Exo" w:hAnsi="Exo"/>
-          <w:sz w:val="20"/>
-          <w:szCs w:val="20"/>
+          <w:sz w:val="24"/>
+          <w:szCs w:val="24"/>
         </w:rPr>
         <w:t>.</w:t>
       </w:r>
@@ -4234,6 +4503,7 @@
         </w:rPr>
       </w:pPr>
       <w:bookmarkStart w:id="13" w:name="_Toc188883217"/>
+      <w:proofErr w:type="spellStart"/>
       <w:r>
         <w:rPr>
           <w:rFonts w:ascii="Exo" w:hAnsi="Exo"/>
@@ -4246,6 +4516,7 @@
         <w:t>Referências</w:t>
       </w:r>
       <w:bookmarkEnd w:id="13"/>
+      <w:proofErr w:type="spellEnd"/>
     </w:p>
     <w:bookmarkStart w:id="14" w:name="_Hlk188948494" w:displacedByCustomXml="next"/>
     <w:sdt>
@@ -4340,7 +4611,72 @@
               <w:lang w:val="en-US"/>
             </w:rPr>
             <w:tab/>
-            <w:t>Najafpour Z, Arab M, Shayanfard K. A multi-phase approach for developing a conceptual model for human resources for health observatory (HRHO) toward integrating data and evidence: a case study of Iran. Health Res Policy Syst. 2023 Jun 1;21(1):41. doi: 10.1186/s12961-023-00994-8.</w:t>
+          </w:r>
+          <w:proofErr w:type="spellStart"/>
+          <w:r>
+            <w:rPr>
+              <w:rFonts w:ascii="Exo" w:eastAsia="Times New Roman" w:hAnsi="Exo"/>
+              <w:color w:val="000000"/>
+              <w:sz w:val="20"/>
+              <w:szCs w:val="20"/>
+              <w:lang w:val="en-US"/>
+            </w:rPr>
+            <w:t>Najafpour</w:t>
+          </w:r>
+          <w:proofErr w:type="spellEnd"/>
+          <w:r>
+            <w:rPr>
+              <w:rFonts w:ascii="Exo" w:eastAsia="Times New Roman" w:hAnsi="Exo"/>
+              <w:color w:val="000000"/>
+              <w:sz w:val="20"/>
+              <w:szCs w:val="20"/>
+              <w:lang w:val="en-US"/>
+            </w:rPr>
+            <w:t xml:space="preserve"> Z, Arab M, </w:t>
+          </w:r>
+          <w:proofErr w:type="spellStart"/>
+          <w:r>
+            <w:rPr>
+              <w:rFonts w:ascii="Exo" w:eastAsia="Times New Roman" w:hAnsi="Exo"/>
+              <w:color w:val="000000"/>
+              <w:sz w:val="20"/>
+              <w:szCs w:val="20"/>
+              <w:lang w:val="en-US"/>
+            </w:rPr>
+            <w:t>Shayanfard</w:t>
+          </w:r>
+          <w:proofErr w:type="spellEnd"/>
+          <w:r>
+            <w:rPr>
+              <w:rFonts w:ascii="Exo" w:eastAsia="Times New Roman" w:hAnsi="Exo"/>
+              <w:color w:val="000000"/>
+              <w:sz w:val="20"/>
+              <w:szCs w:val="20"/>
+              <w:lang w:val="en-US"/>
+            </w:rPr>
+            <w:t xml:space="preserve"> K. A multi-phase approach for developing a conceptual model for human resources for health observatory (HRHO) toward integrating data and evidence: a case study of Iran. Health Res Policy Syst. 2023 Jun 1;21(1):41. </w:t>
+          </w:r>
+          <w:proofErr w:type="spellStart"/>
+          <w:r>
+            <w:rPr>
+              <w:rFonts w:ascii="Exo" w:eastAsia="Times New Roman" w:hAnsi="Exo"/>
+              <w:color w:val="000000"/>
+              <w:sz w:val="20"/>
+              <w:szCs w:val="20"/>
+              <w:lang w:val="en-US"/>
+            </w:rPr>
+            <w:t>doi</w:t>
+          </w:r>
+          <w:proofErr w:type="spellEnd"/>
+          <w:r>
+            <w:rPr>
+              <w:rFonts w:ascii="Exo" w:eastAsia="Times New Roman" w:hAnsi="Exo"/>
+              <w:color w:val="000000"/>
+              <w:sz w:val="20"/>
+              <w:szCs w:val="20"/>
+              <w:lang w:val="en-US"/>
+            </w:rPr>
+            <w:t>: 10.1186/s12961-023-00994-8.</w:t>
           </w:r>
         </w:p>
         <w:p>
@@ -4375,8 +4711,53 @@
               <w:lang w:val="en-US"/>
             </w:rPr>
             <w:tab/>
-            <w:t xml:space="preserve">Rees GH, James R, Samadashvili L, Scotter C. Are sustainable health workforces possible? </w:t>
+            <w:t xml:space="preserve">Rees GH, James R, </w:t>
           </w:r>
+          <w:proofErr w:type="spellStart"/>
+          <w:r>
+            <w:rPr>
+              <w:rFonts w:ascii="Exo" w:eastAsia="Times New Roman" w:hAnsi="Exo"/>
+              <w:color w:val="000000"/>
+              <w:sz w:val="20"/>
+              <w:szCs w:val="20"/>
+              <w:lang w:val="en-US"/>
+            </w:rPr>
+            <w:t>Samadashvili</w:t>
+          </w:r>
+          <w:proofErr w:type="spellEnd"/>
+          <w:r>
+            <w:rPr>
+              <w:rFonts w:ascii="Exo" w:eastAsia="Times New Roman" w:hAnsi="Exo"/>
+              <w:color w:val="000000"/>
+              <w:sz w:val="20"/>
+              <w:szCs w:val="20"/>
+              <w:lang w:val="en-US"/>
+            </w:rPr>
+            <w:t xml:space="preserve"> L, </w:t>
+          </w:r>
+          <w:proofErr w:type="spellStart"/>
+          <w:r>
+            <w:rPr>
+              <w:rFonts w:ascii="Exo" w:eastAsia="Times New Roman" w:hAnsi="Exo"/>
+              <w:color w:val="000000"/>
+              <w:sz w:val="20"/>
+              <w:szCs w:val="20"/>
+              <w:lang w:val="en-US"/>
+            </w:rPr>
+            <w:t>Scotter</w:t>
+          </w:r>
+          <w:proofErr w:type="spellEnd"/>
+          <w:r>
+            <w:rPr>
+              <w:rFonts w:ascii="Exo" w:eastAsia="Times New Roman" w:hAnsi="Exo"/>
+              <w:color w:val="000000"/>
+              <w:sz w:val="20"/>
+              <w:szCs w:val="20"/>
+              <w:lang w:val="en-US"/>
+            </w:rPr>
+            <w:t xml:space="preserve"> C. Are sustainable health workforces possible? </w:t>
+          </w:r>
+          <w:proofErr w:type="spellStart"/>
           <w:r>
             <w:rPr>
               <w:rFonts w:ascii="Exo" w:eastAsia="Times New Roman" w:hAnsi="Exo"/>
@@ -4384,7 +4765,117 @@
               <w:sz w:val="20"/>
               <w:szCs w:val="20"/>
             </w:rPr>
-            <w:t>Issues and a possible remedy. Sustainability. 2023;15(4):3596. doi: 10.3390/su15043596.</w:t>
+            <w:t>Issues</w:t>
+          </w:r>
+          <w:proofErr w:type="spellEnd"/>
+          <w:r>
+            <w:rPr>
+              <w:rFonts w:ascii="Exo" w:eastAsia="Times New Roman" w:hAnsi="Exo"/>
+              <w:color w:val="000000"/>
+              <w:sz w:val="20"/>
+              <w:szCs w:val="20"/>
+            </w:rPr>
+            <w:t xml:space="preserve"> </w:t>
+          </w:r>
+          <w:proofErr w:type="spellStart"/>
+          <w:r>
+            <w:rPr>
+              <w:rFonts w:ascii="Exo" w:eastAsia="Times New Roman" w:hAnsi="Exo"/>
+              <w:color w:val="000000"/>
+              <w:sz w:val="20"/>
+              <w:szCs w:val="20"/>
+            </w:rPr>
+            <w:t>and</w:t>
+          </w:r>
+          <w:proofErr w:type="spellEnd"/>
+          <w:r>
+            <w:rPr>
+              <w:rFonts w:ascii="Exo" w:eastAsia="Times New Roman" w:hAnsi="Exo"/>
+              <w:color w:val="000000"/>
+              <w:sz w:val="20"/>
+              <w:szCs w:val="20"/>
+            </w:rPr>
+            <w:t xml:space="preserve"> a </w:t>
+          </w:r>
+          <w:proofErr w:type="spellStart"/>
+          <w:r>
+            <w:rPr>
+              <w:rFonts w:ascii="Exo" w:eastAsia="Times New Roman" w:hAnsi="Exo"/>
+              <w:color w:val="000000"/>
+              <w:sz w:val="20"/>
+              <w:szCs w:val="20"/>
+            </w:rPr>
+            <w:t>possible</w:t>
+          </w:r>
+          <w:proofErr w:type="spellEnd"/>
+          <w:r>
+            <w:rPr>
+              <w:rFonts w:ascii="Exo" w:eastAsia="Times New Roman" w:hAnsi="Exo"/>
+              <w:color w:val="000000"/>
+              <w:sz w:val="20"/>
+              <w:szCs w:val="20"/>
+            </w:rPr>
+            <w:t xml:space="preserve"> </w:t>
+          </w:r>
+          <w:proofErr w:type="spellStart"/>
+          <w:r>
+            <w:rPr>
+              <w:rFonts w:ascii="Exo" w:eastAsia="Times New Roman" w:hAnsi="Exo"/>
+              <w:color w:val="000000"/>
+              <w:sz w:val="20"/>
+              <w:szCs w:val="20"/>
+            </w:rPr>
+            <w:t>remedy</w:t>
+          </w:r>
+          <w:proofErr w:type="spellEnd"/>
+          <w:r>
+            <w:rPr>
+              <w:rFonts w:ascii="Exo" w:eastAsia="Times New Roman" w:hAnsi="Exo"/>
+              <w:color w:val="000000"/>
+              <w:sz w:val="20"/>
+              <w:szCs w:val="20"/>
+            </w:rPr>
+            <w:t xml:space="preserve">. </w:t>
+          </w:r>
+          <w:proofErr w:type="spellStart"/>
+          <w:r>
+            <w:rPr>
+              <w:rFonts w:ascii="Exo" w:eastAsia="Times New Roman" w:hAnsi="Exo"/>
+              <w:color w:val="000000"/>
+              <w:sz w:val="20"/>
+              <w:szCs w:val="20"/>
+            </w:rPr>
+            <w:t>Sustainability</w:t>
+          </w:r>
+          <w:proofErr w:type="spellEnd"/>
+          <w:r>
+            <w:rPr>
+              <w:rFonts w:ascii="Exo" w:eastAsia="Times New Roman" w:hAnsi="Exo"/>
+              <w:color w:val="000000"/>
+              <w:sz w:val="20"/>
+              <w:szCs w:val="20"/>
+            </w:rPr>
+            <w:t xml:space="preserve">. 2023;15(4):3596. </w:t>
+          </w:r>
+          <w:proofErr w:type="spellStart"/>
+          <w:r>
+            <w:rPr>
+              <w:rFonts w:ascii="Exo" w:eastAsia="Times New Roman" w:hAnsi="Exo"/>
+              <w:color w:val="000000"/>
+              <w:sz w:val="20"/>
+              <w:szCs w:val="20"/>
+            </w:rPr>
+            <w:t>doi</w:t>
+          </w:r>
+          <w:proofErr w:type="spellEnd"/>
+          <w:r>
+            <w:rPr>
+              <w:rFonts w:ascii="Exo" w:eastAsia="Times New Roman" w:hAnsi="Exo"/>
+              <w:color w:val="000000"/>
+              <w:sz w:val="20"/>
+              <w:szCs w:val="20"/>
+            </w:rPr>
+            <w:t>: 10.3390/su15043596.</w:t>
           </w:r>
         </w:p>
         <w:p>
@@ -4451,7 +4942,27 @@
               <w:szCs w:val="20"/>
             </w:rPr>
             <w:tab/>
-            <w:t xml:space="preserve">Ministério da Saúde. Indicadores de gestão do trabalho em saúde: material de apoio para o Programa de Qualificação e Estruturação da Gestão do Trabalho e da Educação no SUS - ProgeSUS. </w:t>
+            <w:t xml:space="preserve">Ministério da Saúde. Indicadores de gestão do trabalho em saúde: material de apoio para o Programa de Qualificação e Estruturação da Gestão do Trabalho e da Educação no SUS - </w:t>
+          </w:r>
+          <w:proofErr w:type="spellStart"/>
+          <w:r>
+            <w:rPr>
+              <w:rFonts w:ascii="Exo" w:eastAsia="Times New Roman" w:hAnsi="Exo"/>
+              <w:color w:val="000000"/>
+              <w:sz w:val="20"/>
+              <w:szCs w:val="20"/>
+            </w:rPr>
+            <w:t>ProgeSUS</w:t>
+          </w:r>
+          <w:proofErr w:type="spellEnd"/>
+          <w:r>
+            <w:rPr>
+              <w:rFonts w:ascii="Exo" w:eastAsia="Times New Roman" w:hAnsi="Exo"/>
+              <w:color w:val="000000"/>
+              <w:sz w:val="20"/>
+              <w:szCs w:val="20"/>
+            </w:rPr>
+            <w:t xml:space="preserve">. </w:t>
           </w:r>
           <w:r>
             <w:rPr>
@@ -4461,7 +4972,29 @@
               <w:szCs w:val="20"/>
               <w:lang w:val="en-US"/>
             </w:rPr>
-            <w:t>Brasília: Editora MS; 2007.</w:t>
+            <w:t xml:space="preserve">Brasília: </w:t>
+          </w:r>
+          <w:proofErr w:type="spellStart"/>
+          <w:r>
+            <w:rPr>
+              <w:rFonts w:ascii="Exo" w:eastAsia="Times New Roman" w:hAnsi="Exo"/>
+              <w:color w:val="000000"/>
+              <w:sz w:val="20"/>
+              <w:szCs w:val="20"/>
+              <w:lang w:val="en-US"/>
+            </w:rPr>
+            <w:t>Editora</w:t>
+          </w:r>
+          <w:proofErr w:type="spellEnd"/>
+          <w:r>
+            <w:rPr>
+              <w:rFonts w:ascii="Exo" w:eastAsia="Times New Roman" w:hAnsi="Exo"/>
+              <w:color w:val="000000"/>
+              <w:sz w:val="20"/>
+              <w:szCs w:val="20"/>
+              <w:lang w:val="en-US"/>
+            </w:rPr>
+            <w:t xml:space="preserve"> MS; 2007.</w:t>
           </w:r>
         </w:p>
         <w:p>
@@ -4862,6 +5395,7 @@
         <w:szCs w:val="20"/>
       </w:rPr>
     </w:pPr>
+    <w:proofErr w:type="spellStart"/>
     <w:r>
       <w:rPr>
         <w:rFonts w:ascii="Amsi Pro Thin" w:eastAsiaTheme="majorEastAsia" w:hAnsi="Amsi Pro Thin" w:cstheme="majorBidi"/>
@@ -4870,8 +5404,31 @@
         <w:szCs w:val="18"/>
         <w:lang w:val="en-US"/>
       </w:rPr>
-      <w:t>Versão para homologação</w:t>
+      <w:t>Versão</w:t>
     </w:r>
+    <w:proofErr w:type="spellEnd"/>
+    <w:r>
+      <w:rPr>
+        <w:rFonts w:ascii="Amsi Pro Thin" w:eastAsiaTheme="majorEastAsia" w:hAnsi="Amsi Pro Thin" w:cstheme="majorBidi"/>
+        <w:color w:val="666666"/>
+        <w:sz w:val="18"/>
+        <w:szCs w:val="18"/>
+        <w:lang w:val="en-US"/>
+      </w:rPr>
+      <w:t xml:space="preserve"> para </w:t>
+    </w:r>
+    <w:proofErr w:type="spellStart"/>
+    <w:r>
+      <w:rPr>
+        <w:rFonts w:ascii="Amsi Pro Thin" w:eastAsiaTheme="majorEastAsia" w:hAnsi="Amsi Pro Thin" w:cstheme="majorBidi"/>
+        <w:color w:val="666666"/>
+        <w:sz w:val="18"/>
+        <w:szCs w:val="18"/>
+        <w:lang w:val="en-US"/>
+      </w:rPr>
+      <w:t>homologação</w:t>
+    </w:r>
+    <w:proofErr w:type="spellEnd"/>
   </w:p>
 </w:hdr>
 </file>
@@ -7516,7 +8073,7 @@
             <a:rPr lang="pt-BR" sz="1400">
               <a:latin typeface="Exo" pitchFamily="2" charset="0"/>
             </a:rPr>
-            <a:t>Para acessar a consulta SQL que foi usada para a construção do indicador, acesse aqui</a:t>
+            <a:t>1) Para acessar a consulta SQL que foi usada para a construção do indicador, clique aqui</a:t>
           </a:r>
         </a:p>
       </dgm:t>
@@ -7569,7 +8126,7 @@
             <a:rPr lang="pt-BR" sz="1400">
               <a:latin typeface="Exo" pitchFamily="2" charset="0"/>
             </a:rPr>
-            <a:t>Para acessar os dados resultantes da consulta do item 1, acesse aqui</a:t>
+            <a:t>2) Para acessar os dados resultantes da consulta do item 1, clique aqui</a:t>
           </a:r>
         </a:p>
       </dgm:t>
@@ -7618,7 +8175,19 @@
             <a:rPr lang="pt-BR" sz="1400">
               <a:latin typeface="Exo" pitchFamily="2" charset="0"/>
             </a:rPr>
-            <a:t>Para acessar o dashboard interativo, acesse aqui</a:t>
+            <a:t>3) Para acessar o </a:t>
+          </a:r>
+          <a:r>
+            <a:rPr lang="pt-BR" sz="1400" i="1">
+              <a:latin typeface="Exo" pitchFamily="2" charset="0"/>
+            </a:rPr>
+            <a:t>dashboard</a:t>
+          </a:r>
+          <a:r>
+            <a:rPr lang="pt-BR" sz="1400">
+              <a:latin typeface="Exo" pitchFamily="2" charset="0"/>
+            </a:rPr>
+            <a:t> interativo, clique aqui</a:t>
           </a:r>
         </a:p>
       </dgm:t>
@@ -7920,7 +8489,7 @@
             <a:rPr lang="pt-BR" sz="1400" kern="1200">
               <a:latin typeface="Exo" pitchFamily="2" charset="0"/>
             </a:rPr>
-            <a:t>Para acessar a consulta SQL que foi usada para a construção do indicador, acesse aqui</a:t>
+            <a:t>1) Para acessar a consulta SQL que foi usada para a construção do indicador, clique aqui</a:t>
           </a:r>
         </a:p>
       </dsp:txBody>
@@ -8054,7 +8623,7 @@
             <a:rPr lang="pt-BR" sz="1400" kern="1200">
               <a:latin typeface="Exo" pitchFamily="2" charset="0"/>
             </a:rPr>
-            <a:t>Para acessar os dados resultantes da consulta do item 1, acesse aqui</a:t>
+            <a:t>2) Para acessar os dados resultantes da consulta do item 1, clique aqui</a:t>
           </a:r>
         </a:p>
       </dsp:txBody>
@@ -8187,7 +8756,19 @@
             <a:rPr lang="pt-BR" sz="1400" kern="1200">
               <a:latin typeface="Exo" pitchFamily="2" charset="0"/>
             </a:rPr>
-            <a:t>Para acessar o dashboard interativo, acesse aqui</a:t>
+            <a:t>3) Para acessar o </a:t>
+          </a:r>
+          <a:r>
+            <a:rPr lang="pt-BR" sz="1400" i="1" kern="1200">
+              <a:latin typeface="Exo" pitchFamily="2" charset="0"/>
+            </a:rPr>
+            <a:t>dashboard</a:t>
+          </a:r>
+          <a:r>
+            <a:rPr lang="pt-BR" sz="1400" kern="1200">
+              <a:latin typeface="Exo" pitchFamily="2" charset="0"/>
+            </a:rPr>
+            <a:t> interativo, clique aqui</a:t>
           </a:r>
         </a:p>
       </dsp:txBody>
@@ -9523,64 +10104,6 @@
     </w:docPart>
     <w:docPart>
       <w:docPartPr>
-        <w:name w:val="F7E5F4CEF8B84D699AF37C5528264F30"/>
-        <w:category>
-          <w:name w:val="Geral"/>
-          <w:gallery w:val="placeholder"/>
-        </w:category>
-        <w:types>
-          <w:type w:val="bbPlcHdr"/>
-        </w:types>
-        <w:behaviors>
-          <w:behavior w:val="content"/>
-        </w:behaviors>
-        <w:guid w:val="{F9413766-4FD8-4155-8CC4-CD2C03613CF8}"/>
-      </w:docPartPr>
-      <w:docPartBody>
-        <w:p>
-          <w:pPr>
-            <w:pStyle w:val="F7E5F4CEF8B84D699AF37C5528264F30"/>
-          </w:pPr>
-          <w:r>
-            <w:rPr>
-              <w:rStyle w:val="TextodoEspaoReservado"/>
-            </w:rPr>
-            <w:t>Clique ou toque aqui para inserir o texto.</w:t>
-          </w:r>
-        </w:p>
-      </w:docPartBody>
-    </w:docPart>
-    <w:docPart>
-      <w:docPartPr>
-        <w:name w:val="E12FB74547FA487F9887C2A40CF3D513"/>
-        <w:category>
-          <w:name w:val="Geral"/>
-          <w:gallery w:val="placeholder"/>
-        </w:category>
-        <w:types>
-          <w:type w:val="bbPlcHdr"/>
-        </w:types>
-        <w:behaviors>
-          <w:behavior w:val="content"/>
-        </w:behaviors>
-        <w:guid w:val="{3B2FA0F0-57E7-40A2-8AE6-9099743E04F3}"/>
-      </w:docPartPr>
-      <w:docPartBody>
-        <w:p>
-          <w:pPr>
-            <w:pStyle w:val="E12FB74547FA487F9887C2A40CF3D513"/>
-          </w:pPr>
-          <w:r>
-            <w:rPr>
-              <w:rStyle w:val="TextodoEspaoReservado"/>
-            </w:rPr>
-            <w:t>Clique ou toque aqui para inserir o texto.</w:t>
-          </w:r>
-        </w:p>
-      </w:docPartBody>
-    </w:docPart>
-    <w:docPart>
-      <w:docPartPr>
         <w:name w:val="51015BCD140249ED94E0FD1ED03A23EC"/>
         <w:category>
           <w:name w:val="Geral"/>
@@ -9627,6 +10150,64 @@
         <w:p>
           <w:pPr>
             <w:pStyle w:val="94A3A3495F5E41D28C8828DA3EE6F46D"/>
+          </w:pPr>
+          <w:r>
+            <w:rPr>
+              <w:rStyle w:val="TextodoEspaoReservado"/>
+            </w:rPr>
+            <w:t>Clique ou toque aqui para inserir o texto.</w:t>
+          </w:r>
+        </w:p>
+      </w:docPartBody>
+    </w:docPart>
+    <w:docPart>
+      <w:docPartPr>
+        <w:name w:val="129548110B0B4BC6AC52454392BB7ECA"/>
+        <w:category>
+          <w:name w:val="Geral"/>
+          <w:gallery w:val="placeholder"/>
+        </w:category>
+        <w:types>
+          <w:type w:val="bbPlcHdr"/>
+        </w:types>
+        <w:behaviors>
+          <w:behavior w:val="content"/>
+        </w:behaviors>
+        <w:guid w:val="{30B8CA61-A481-428C-8D71-648FDD89A17D}"/>
+      </w:docPartPr>
+      <w:docPartBody>
+        <w:p>
+          <w:pPr>
+            <w:pStyle w:val="129548110B0B4BC6AC52454392BB7ECA"/>
+          </w:pPr>
+          <w:r>
+            <w:rPr>
+              <w:rStyle w:val="TextodoEspaoReservado"/>
+            </w:rPr>
+            <w:t>Clique ou toque aqui para inserir o texto.</w:t>
+          </w:r>
+        </w:p>
+      </w:docPartBody>
+    </w:docPart>
+    <w:docPart>
+      <w:docPartPr>
+        <w:name w:val="0E09C95D9B884FE593D05FB0AA7A80C7"/>
+        <w:category>
+          <w:name w:val="Geral"/>
+          <w:gallery w:val="placeholder"/>
+        </w:category>
+        <w:types>
+          <w:type w:val="bbPlcHdr"/>
+        </w:types>
+        <w:behaviors>
+          <w:behavior w:val="content"/>
+        </w:behaviors>
+        <w:guid w:val="{8DA4EF9D-FFAE-4AE6-A238-987147959FCE}"/>
+      </w:docPartPr>
+      <w:docPartBody>
+        <w:p>
+          <w:pPr>
+            <w:pStyle w:val="0E09C95D9B884FE593D05FB0AA7A80C7"/>
           </w:pPr>
           <w:r>
             <w:rPr>
@@ -9700,7 +10281,7 @@
     <w:pitch w:val="default"/>
   </w:font>
   <w:font w:name="Montserrat">
-    <w:altName w:val="Calibri"/>
+    <w:altName w:val="Montserrat"/>
     <w:charset w:val="00"/>
     <w:family w:val="auto"/>
     <w:pitch w:val="variable"/>
@@ -9742,8 +10323,10 @@
     <w:rsidRoot w:val="009A2513"/>
     <w:rsid w:val="00095F3F"/>
     <w:rsid w:val="001042EA"/>
+    <w:rsid w:val="001622D2"/>
     <w:rsid w:val="001D26BC"/>
     <w:rsid w:val="00201B4E"/>
+    <w:rsid w:val="00227BD0"/>
     <w:rsid w:val="00275772"/>
     <w:rsid w:val="002A1305"/>
     <w:rsid w:val="003F36C7"/>
@@ -10225,7 +10808,7 @@
     <w:basedOn w:val="Fontepargpadro"/>
     <w:uiPriority w:val="99"/>
     <w:semiHidden/>
-    <w:rsid w:val="001D26BC"/>
+    <w:rsid w:val="001622D2"/>
     <w:rPr>
       <w:color w:val="808080"/>
     </w:rPr>
@@ -10245,6 +10828,14 @@
   <w:style w:type="paragraph" w:customStyle="1" w:styleId="94A3A3495F5E41D28C8828DA3EE6F46D">
     <w:name w:val="94A3A3495F5E41D28C8828DA3EE6F46D"/>
     <w:rsid w:val="001D26BC"/>
+  </w:style>
+  <w:style w:type="paragraph" w:customStyle="1" w:styleId="129548110B0B4BC6AC52454392BB7ECA">
+    <w:name w:val="129548110B0B4BC6AC52454392BB7ECA"/>
+    <w:rsid w:val="001622D2"/>
+  </w:style>
+  <w:style w:type="paragraph" w:customStyle="1" w:styleId="0E09C95D9B884FE593D05FB0AA7A80C7">
+    <w:name w:val="0E09C95D9B884FE593D05FB0AA7A80C7"/>
+    <w:rsid w:val="001622D2"/>
   </w:style>
 </w:styles>
 </file>
